--- a/Documentation/Demonstração_Script.docx
+++ b/Documentation/Demonstração_Script.docx
@@ -65,7 +65,13 @@
         </w:numPr>
       </w:pPr>
       <w:r>
-        <w:t>Explicar o modo manual:</w:t>
+        <w:t xml:space="preserve">Explicar o modo </w:t>
+      </w:r>
+      <w:r>
+        <w:t>M</w:t>
+      </w:r>
+      <w:r>
+        <w:t>anual:</w:t>
       </w:r>
     </w:p>
     <w:p>

--- a/Documentation/Demonstração_Script.docx
+++ b/Documentation/Demonstração_Script.docx
@@ -10,7 +10,15 @@
         </w:pBdr>
       </w:pPr>
       <w:r>
-        <w:t>Ligar máquina para ir re-aquecendo enquanto se mostra o painel frontal</w:t>
+        <w:t xml:space="preserve">Ligar máquina para ir </w:t>
+      </w:r>
+      <w:proofErr w:type="spellStart"/>
+      <w:r>
+        <w:t>re-aquecendo</w:t>
+      </w:r>
+      <w:proofErr w:type="spellEnd"/>
+      <w:r>
+        <w:t xml:space="preserve"> enquanto se mostra o painel frontal</w:t>
       </w:r>
     </w:p>
     <w:p/>
@@ -32,7 +40,7 @@
         </w:numPr>
       </w:pPr>
       <w:r>
-        <w:t>Mostrar indicadores e o que significam</w:t>
+        <w:t xml:space="preserve">Mostrar botões e o que fazem </w:t>
       </w:r>
     </w:p>
     <w:p>
@@ -44,10 +52,9 @@
         </w:numPr>
       </w:pPr>
       <w:r>
-        <w:t xml:space="preserve">Mostrar botões e o que fazem </w:t>
-      </w:r>
-    </w:p>
-    <w:p/>
+        <w:t>Mostrar indicadores e o que significam</w:t>
+      </w:r>
+    </w:p>
     <w:p>
       <w:pPr>
         <w:pStyle w:val="Heading1"/>
@@ -83,7 +90,17 @@
         </w:numPr>
       </w:pPr>
       <w:r>
-        <w:t>Explicar que dá para ativar/desativar os atuadores em modo manual</w:t>
+        <w:t xml:space="preserve">Explicar que dá para ativar/desativar os </w:t>
+      </w:r>
+      <w:r>
+        <w:rPr>
+          <w:b/>
+          <w:bCs/>
+        </w:rPr>
+        <w:t>atuadores</w:t>
+      </w:r>
+      <w:r>
+        <w:t xml:space="preserve"> em modo manual</w:t>
       </w:r>
     </w:p>
     <w:p>
@@ -95,7 +112,14 @@
         </w:numPr>
       </w:pPr>
       <w:r>
-        <w:t>Explicar as 2 exceções</w:t>
+        <w:t xml:space="preserve">Explicar as </w:t>
+      </w:r>
+      <w:r>
+        <w:rPr>
+          <w:b/>
+          <w:bCs/>
+        </w:rPr>
+        <w:t>2 exceções</w:t>
       </w:r>
     </w:p>
     <w:p>
@@ -226,8 +250,13 @@
           <w:numId w:val="2"/>
         </w:numPr>
       </w:pPr>
-      <w:r>
-        <w:t>Reset ao temporizador</w:t>
+      <w:proofErr w:type="spellStart"/>
+      <w:r>
+        <w:t>Reset</w:t>
+      </w:r>
+      <w:proofErr w:type="spellEnd"/>
+      <w:r>
+        <w:t xml:space="preserve"> ao temporizador</w:t>
       </w:r>
     </w:p>
     <w:p>
@@ -251,7 +280,34 @@
         </w:numPr>
       </w:pPr>
       <w:r>
-        <w:t>Dizer que no modo auto, a água é gerida automaticamente</w:t>
+        <w:t xml:space="preserve">Dizer que no modo auto, </w:t>
+      </w:r>
+      <w:r>
+        <w:t xml:space="preserve">o </w:t>
+      </w:r>
+      <w:r>
+        <w:rPr>
+          <w:b/>
+          <w:bCs/>
+        </w:rPr>
+        <w:t xml:space="preserve">depósito </w:t>
+      </w:r>
+      <w:r>
+        <w:rPr>
+          <w:b/>
+          <w:bCs/>
+        </w:rPr>
+        <w:t>é gerid</w:t>
+      </w:r>
+      <w:r>
+        <w:rPr>
+          <w:b/>
+          <w:bCs/>
+        </w:rPr>
+        <w:t>o</w:t>
+      </w:r>
+      <w:r>
+        <w:t xml:space="preserve"> automaticamente</w:t>
       </w:r>
     </w:p>
     <w:p>
@@ -275,8 +331,21 @@
         </w:numPr>
       </w:pPr>
       <w:r>
-        <w:t>Fazer reset às credenciais do wifi</w:t>
-      </w:r>
+        <w:t xml:space="preserve">Fazer </w:t>
+      </w:r>
+      <w:proofErr w:type="spellStart"/>
+      <w:r>
+        <w:t>reset</w:t>
+      </w:r>
+      <w:proofErr w:type="spellEnd"/>
+      <w:r>
+        <w:t xml:space="preserve"> às credenciais do </w:t>
+      </w:r>
+      <w:proofErr w:type="spellStart"/>
+      <w:r>
+        <w:t>wifi</w:t>
+      </w:r>
+      <w:proofErr w:type="spellEnd"/>
     </w:p>
     <w:p>
       <w:pPr>
@@ -287,8 +356,13 @@
         </w:numPr>
       </w:pPr>
       <w:r>
-        <w:t>Reconectar ao wifi</w:t>
-      </w:r>
+        <w:t xml:space="preserve">Reconectar ao </w:t>
+      </w:r>
+      <w:proofErr w:type="spellStart"/>
+      <w:r>
+        <w:t>wifi</w:t>
+      </w:r>
+      <w:proofErr w:type="spellEnd"/>
     </w:p>
     <w:p>
       <w:r>
